--- a/S4/04. OODP/Notes & PPTs/Chaithanya Ma'ams/Module 2/01. Object and Class in Java.docx
+++ b/S4/04. OODP/Notes & PPTs/Chaithanya Ma'ams/Module 2/01. Object and Class in Java.docx
@@ -1,6 +1,6 @@
 
 <file path=word/document.xml><?xml version="1.0" encoding="utf-8"?>
-<w:document xmlns:ve="http://schemas.openxmlformats.org/markup-compatibility/2006" xmlns:o="urn:schemas-microsoft-com:office:office" xmlns:r="http://schemas.openxmlformats.org/officeDocument/2006/relationships" xmlns:m="http://schemas.openxmlformats.org/officeDocument/2006/math" xmlns:v="urn:schemas-microsoft-com:vml" xmlns:wp="http://schemas.openxmlformats.org/drawingml/2006/wordprocessingDrawing" xmlns:w10="urn:schemas-microsoft-com:office:word" xmlns:w="http://schemas.openxmlformats.org/wordprocessingml/2006/main" xmlns:wne="http://schemas.microsoft.com/office/word/2006/wordml">
+<w:document xmlns:wpc="http://schemas.microsoft.com/office/word/2010/wordprocessingCanvas" xmlns:cx="http://schemas.microsoft.com/office/drawing/2014/chartex" xmlns:cx1="http://schemas.microsoft.com/office/drawing/2015/9/8/chartex" xmlns:cx2="http://schemas.microsoft.com/office/drawing/2015/10/21/chartex" xmlns:cx3="http://schemas.microsoft.com/office/drawing/2016/5/9/chartex" xmlns:cx4="http://schemas.microsoft.com/office/drawing/2016/5/10/chartex" xmlns:cx5="http://schemas.microsoft.com/office/drawing/2016/5/11/chartex" xmlns:cx6="http://schemas.microsoft.com/office/drawing/2016/5/12/chartex" xmlns:cx7="http://schemas.microsoft.com/office/drawing/2016/5/13/chartex" xmlns:cx8="http://schemas.microsoft.com/office/drawing/2016/5/14/chartex" xmlns:mc="http://schemas.openxmlformats.org/markup-compatibility/2006" xmlns:aink="http://schemas.microsoft.com/office/drawing/2016/ink" xmlns:am3d="http://schemas.microsoft.com/office/drawing/2017/model3d" xmlns:o="urn:schemas-microsoft-com:office:office" xmlns:r="http://schemas.openxmlformats.org/officeDocument/2006/relationships" xmlns:m="http://schemas.openxmlformats.org/officeDocument/2006/math" xmlns:v="urn:schemas-microsoft-com:vml" xmlns:wp14="http://schemas.microsoft.com/office/word/2010/wordprocessingDrawing" xmlns:wp="http://schemas.openxmlformats.org/drawingml/2006/wordprocessingDrawing" xmlns:w10="urn:schemas-microsoft-com:office:word" xmlns:w="http://schemas.openxmlformats.org/wordprocessingml/2006/main" xmlns:w14="http://schemas.microsoft.com/office/word/2010/wordml" xmlns:w15="http://schemas.microsoft.com/office/word/2012/wordml" xmlns:w16cid="http://schemas.microsoft.com/office/word/2016/wordml/cid" xmlns:w16se="http://schemas.microsoft.com/office/word/2015/wordml/symex" xmlns:wpg="http://schemas.microsoft.com/office/word/2010/wordprocessingGroup" xmlns:wpi="http://schemas.microsoft.com/office/word/2010/wordprocessingInk" xmlns:wne="http://schemas.microsoft.com/office/word/2006/wordml" xmlns:wps="http://schemas.microsoft.com/office/word/2010/wordprocessingShape" mc:Ignorable="w14 w15 w16se w16cid wp14">
   <w:body>
     <w:p>
       <w:pPr>
@@ -107,7 +107,6 @@
         </w:rPr>
       </w:pPr>
       <w:hyperlink r:id="rId7" w:anchor="objectinstancevariable" w:history="1">
-        <w:proofErr w:type="spellStart"/>
         <w:r>
           <w:rPr>
             <w:rFonts w:ascii="Times New Roman" w:eastAsia="Times New Roman" w:hAnsi="Times New Roman" w:cs="Times New Roman"/>
@@ -116,9 +115,8 @@
             <w:szCs w:val="24"/>
             <w:u w:val="single"/>
           </w:rPr>
-          <w:t>Instace</w:t>
+          <w:t>Insta</w:t>
         </w:r>
-        <w:proofErr w:type="spellEnd"/>
         <w:r>
           <w:rPr>
             <w:rFonts w:ascii="Times New Roman" w:eastAsia="Times New Roman" w:hAnsi="Times New Roman" w:cs="Times New Roman"/>
@@ -127,7 +125,17 @@
             <w:szCs w:val="24"/>
             <w:u w:val="single"/>
           </w:rPr>
-          <w:t xml:space="preserve"> Variable in Java</w:t>
+          <w:t>n</w:t>
+        </w:r>
+        <w:r>
+          <w:rPr>
+            <w:rFonts w:ascii="Times New Roman" w:eastAsia="Times New Roman" w:hAnsi="Times New Roman" w:cs="Times New Roman"/>
+            <w:color w:val="000000" w:themeColor="text1"/>
+            <w:sz w:val="24"/>
+            <w:szCs w:val="24"/>
+            <w:u w:val="single"/>
+          </w:rPr>
+          <w:t>ce Variable in Java</w:t>
         </w:r>
       </w:hyperlink>
     </w:p>
@@ -328,7 +336,6 @@
           <w:szCs w:val="24"/>
         </w:rPr>
       </w:pPr>
-      <w:proofErr w:type="gramStart"/>
       <w:r>
         <w:rPr>
           <w:rFonts w:ascii="Times New Roman" w:eastAsia="Times New Roman" w:hAnsi="Times New Roman" w:cs="Times New Roman"/>
@@ -338,19 +345,7 @@
           <w:sz w:val="24"/>
           <w:szCs w:val="24"/>
         </w:rPr>
-        <w:t>state</w:t>
-      </w:r>
-      <w:proofErr w:type="gramEnd"/>
-      <w:r>
-        <w:rPr>
-          <w:rFonts w:ascii="Times New Roman" w:eastAsia="Times New Roman" w:hAnsi="Times New Roman" w:cs="Times New Roman"/>
-          <w:b/>
-          <w:bCs/>
-          <w:color w:val="000000" w:themeColor="text1"/>
-          <w:sz w:val="24"/>
-          <w:szCs w:val="24"/>
-        </w:rPr>
-        <w:t>:</w:t>
+        <w:t>state:</w:t>
       </w:r>
       <w:r>
         <w:rPr>
@@ -378,7 +373,6 @@
           <w:szCs w:val="24"/>
         </w:rPr>
       </w:pPr>
-      <w:proofErr w:type="gramStart"/>
       <w:r>
         <w:rPr>
           <w:rFonts w:ascii="Times New Roman" w:eastAsia="Times New Roman" w:hAnsi="Times New Roman" w:cs="Times New Roman"/>
@@ -388,19 +382,7 @@
           <w:sz w:val="24"/>
           <w:szCs w:val="24"/>
         </w:rPr>
-        <w:t>behavior</w:t>
-      </w:r>
-      <w:proofErr w:type="gramEnd"/>
-      <w:r>
-        <w:rPr>
-          <w:rFonts w:ascii="Times New Roman" w:eastAsia="Times New Roman" w:hAnsi="Times New Roman" w:cs="Times New Roman"/>
-          <w:b/>
-          <w:bCs/>
-          <w:color w:val="000000" w:themeColor="text1"/>
-          <w:sz w:val="24"/>
-          <w:szCs w:val="24"/>
-        </w:rPr>
-        <w:t>:</w:t>
+        <w:t>behavior:</w:t>
       </w:r>
       <w:r>
         <w:rPr>
@@ -428,7 +410,6 @@
           <w:szCs w:val="24"/>
         </w:rPr>
       </w:pPr>
-      <w:proofErr w:type="gramStart"/>
       <w:r>
         <w:rPr>
           <w:rFonts w:ascii="Times New Roman" w:eastAsia="Times New Roman" w:hAnsi="Times New Roman" w:cs="Times New Roman"/>
@@ -438,9 +419,52 @@
           <w:sz w:val="24"/>
           <w:szCs w:val="24"/>
         </w:rPr>
-        <w:t>identity</w:t>
-      </w:r>
-      <w:proofErr w:type="gramEnd"/>
+        <w:t>identity:</w:t>
+      </w:r>
+      <w:r>
+        <w:rPr>
+          <w:rFonts w:ascii="Times New Roman" w:eastAsia="Times New Roman" w:hAnsi="Times New Roman" w:cs="Times New Roman"/>
+          <w:color w:val="000000" w:themeColor="text1"/>
+          <w:sz w:val="24"/>
+          <w:szCs w:val="24"/>
+        </w:rPr>
+        <w:t> Object identity is typically implemented via a unique ID. The value of the ID is not visible to the external user. But, it is used internally by the JVM to identify each object uniquely.</w:t>
+      </w:r>
+    </w:p>
+    <w:p>
+      <w:pPr>
+        <w:shd w:val="clear" w:color="auto" w:fill="FFFFFF"/>
+        <w:spacing w:after="0" w:line="240" w:lineRule="auto"/>
+        <w:jc w:val="both"/>
+        <w:rPr>
+          <w:rFonts w:ascii="Times New Roman" w:eastAsia="Times New Roman" w:hAnsi="Times New Roman" w:cs="Times New Roman"/>
+          <w:color w:val="000000" w:themeColor="text1"/>
+          <w:sz w:val="24"/>
+          <w:szCs w:val="24"/>
+        </w:rPr>
+      </w:pPr>
+      <w:r>
+        <w:rPr>
+          <w:rFonts w:ascii="Times New Roman" w:eastAsia="Times New Roman" w:hAnsi="Times New Roman" w:cs="Times New Roman"/>
+          <w:color w:val="000000" w:themeColor="text1"/>
+          <w:sz w:val="24"/>
+          <w:szCs w:val="24"/>
+        </w:rPr>
+        <w:t>For Example: Pen is an object. Its name is Reynolds, color is white etc. known as its state. It is used to write, so writing is its behavior.</w:t>
+      </w:r>
+    </w:p>
+    <w:p>
+      <w:pPr>
+        <w:shd w:val="clear" w:color="auto" w:fill="FFFFFF"/>
+        <w:spacing w:after="0" w:line="240" w:lineRule="auto"/>
+        <w:jc w:val="both"/>
+        <w:rPr>
+          <w:rFonts w:ascii="Times New Roman" w:eastAsia="Times New Roman" w:hAnsi="Times New Roman" w:cs="Times New Roman"/>
+          <w:color w:val="000000" w:themeColor="text1"/>
+          <w:sz w:val="24"/>
+          <w:szCs w:val="24"/>
+        </w:rPr>
+      </w:pPr>
       <w:r>
         <w:rPr>
           <w:rFonts w:ascii="Times New Roman" w:eastAsia="Times New Roman" w:hAnsi="Times New Roman" w:cs="Times New Roman"/>
@@ -450,61 +474,6 @@
           <w:sz w:val="24"/>
           <w:szCs w:val="24"/>
         </w:rPr>
-        <w:t>:</w:t>
-      </w:r>
-      <w:r>
-        <w:rPr>
-          <w:rFonts w:ascii="Times New Roman" w:eastAsia="Times New Roman" w:hAnsi="Times New Roman" w:cs="Times New Roman"/>
-          <w:color w:val="000000" w:themeColor="text1"/>
-          <w:sz w:val="24"/>
-          <w:szCs w:val="24"/>
-        </w:rPr>
-        <w:t> Object identity is typically implemented via a unique ID. The value of the ID is not visible to the external user. But, it is used internally by the JVM to identify each object uniquely.</w:t>
-      </w:r>
-    </w:p>
-    <w:p>
-      <w:pPr>
-        <w:shd w:val="clear" w:color="auto" w:fill="FFFFFF"/>
-        <w:spacing w:after="0" w:line="240" w:lineRule="auto"/>
-        <w:jc w:val="both"/>
-        <w:rPr>
-          <w:rFonts w:ascii="Times New Roman" w:eastAsia="Times New Roman" w:hAnsi="Times New Roman" w:cs="Times New Roman"/>
-          <w:color w:val="000000" w:themeColor="text1"/>
-          <w:sz w:val="24"/>
-          <w:szCs w:val="24"/>
-        </w:rPr>
-      </w:pPr>
-      <w:r>
-        <w:rPr>
-          <w:rFonts w:ascii="Times New Roman" w:eastAsia="Times New Roman" w:hAnsi="Times New Roman" w:cs="Times New Roman"/>
-          <w:color w:val="000000" w:themeColor="text1"/>
-          <w:sz w:val="24"/>
-          <w:szCs w:val="24"/>
-        </w:rPr>
-        <w:t>For Example: Pen is an object. Its name is Reynolds, color is white etc. known as its state. It is used to write, so writing is its behavior.</w:t>
-      </w:r>
-    </w:p>
-    <w:p>
-      <w:pPr>
-        <w:shd w:val="clear" w:color="auto" w:fill="FFFFFF"/>
-        <w:spacing w:after="0" w:line="240" w:lineRule="auto"/>
-        <w:jc w:val="both"/>
-        <w:rPr>
-          <w:rFonts w:ascii="Times New Roman" w:eastAsia="Times New Roman" w:hAnsi="Times New Roman" w:cs="Times New Roman"/>
-          <w:color w:val="000000" w:themeColor="text1"/>
-          <w:sz w:val="24"/>
-          <w:szCs w:val="24"/>
-        </w:rPr>
-      </w:pPr>
-      <w:r>
-        <w:rPr>
-          <w:rFonts w:ascii="Times New Roman" w:eastAsia="Times New Roman" w:hAnsi="Times New Roman" w:cs="Times New Roman"/>
-          <w:b/>
-          <w:bCs/>
-          <w:color w:val="000000" w:themeColor="text1"/>
-          <w:sz w:val="24"/>
-          <w:szCs w:val="24"/>
-        </w:rPr>
         <w:t>Object is an instance of a class.</w:t>
       </w:r>
       <w:r>
@@ -514,27 +483,43 @@
           <w:sz w:val="24"/>
           <w:szCs w:val="24"/>
         </w:rPr>
-        <w:t xml:space="preserve"> Class is a template or blueprint from which objects are created. So object is the </w:t>
-      </w:r>
-      <w:proofErr w:type="gramStart"/>
-      <w:r>
-        <w:rPr>
-          <w:rFonts w:ascii="Times New Roman" w:eastAsia="Times New Roman" w:hAnsi="Times New Roman" w:cs="Times New Roman"/>
-          <w:color w:val="000000" w:themeColor="text1"/>
-          <w:sz w:val="24"/>
-          <w:szCs w:val="24"/>
-        </w:rPr>
-        <w:t>instance(</w:t>
-      </w:r>
-      <w:proofErr w:type="gramEnd"/>
-      <w:r>
-        <w:rPr>
-          <w:rFonts w:ascii="Times New Roman" w:eastAsia="Times New Roman" w:hAnsi="Times New Roman" w:cs="Times New Roman"/>
-          <w:color w:val="000000" w:themeColor="text1"/>
-          <w:sz w:val="24"/>
-          <w:szCs w:val="24"/>
-        </w:rPr>
-        <w:t>result) of a class.</w:t>
+        <w:t xml:space="preserve"> Class is a template or blueprint from which objects are created. </w:t>
+      </w:r>
+      <w:r>
+        <w:rPr>
+          <w:rFonts w:ascii="Times New Roman" w:eastAsia="Times New Roman" w:hAnsi="Times New Roman" w:cs="Times New Roman"/>
+          <w:color w:val="000000" w:themeColor="text1"/>
+          <w:sz w:val="24"/>
+          <w:szCs w:val="24"/>
+        </w:rPr>
+        <w:t>So,</w:t>
+      </w:r>
+      <w:r>
+        <w:rPr>
+          <w:rFonts w:ascii="Times New Roman" w:eastAsia="Times New Roman" w:hAnsi="Times New Roman" w:cs="Times New Roman"/>
+          <w:color w:val="000000" w:themeColor="text1"/>
+          <w:sz w:val="24"/>
+          <w:szCs w:val="24"/>
+        </w:rPr>
+        <w:t xml:space="preserve"> object is the instance</w:t>
+      </w:r>
+      <w:r>
+        <w:rPr>
+          <w:rFonts w:ascii="Times New Roman" w:eastAsia="Times New Roman" w:hAnsi="Times New Roman" w:cs="Times New Roman"/>
+          <w:color w:val="000000" w:themeColor="text1"/>
+          <w:sz w:val="24"/>
+          <w:szCs w:val="24"/>
+        </w:rPr>
+        <w:t xml:space="preserve"> </w:t>
+      </w:r>
+      <w:r>
+        <w:rPr>
+          <w:rFonts w:ascii="Times New Roman" w:eastAsia="Times New Roman" w:hAnsi="Times New Roman" w:cs="Times New Roman"/>
+          <w:color w:val="000000" w:themeColor="text1"/>
+          <w:sz w:val="24"/>
+          <w:szCs w:val="24"/>
+        </w:rPr>
+        <w:t>(result) of a class.</w:t>
       </w:r>
     </w:p>
     <w:p>
@@ -763,7 +748,7 @@
           <w:szCs w:val="24"/>
         </w:rPr>
         <w:pict>
-          <v:rect id="_x0000_i1025" style="width:0;height:.9pt" o:hralign="left" o:hrstd="t" o:hrnoshade="t" o:hr="t" fillcolor="#d4d4d4" stroked="f"/>
+          <v:rect id="_x0000_i1025" style="width:0;height:.9pt" o:hrstd="t" o:hrnoshade="t" o:hr="t" fillcolor="#d4d4d4" stroked="f"/>
         </w:pict>
       </w:r>
     </w:p>
@@ -1163,7 +1148,7 @@
         </w:rPr>
         <w:lastRenderedPageBreak/>
         <w:pict>
-          <v:rect id="_x0000_i1026" style="width:0;height:.9pt" o:hralign="left" o:hrstd="t" o:hrnoshade="t" o:hr="t" fillcolor="#d4d4d4" stroked="f"/>
+          <v:rect id="_x0000_i1026" style="width:0;height:.9pt" o:hrstd="t" o:hrnoshade="t" o:hr="t" fillcolor="#d4d4d4" stroked="f"/>
         </w:pict>
       </w:r>
     </w:p>
@@ -1211,47 +1196,25 @@
           <w:sz w:val="24"/>
           <w:szCs w:val="24"/>
         </w:rPr>
-        <w:t xml:space="preserve">A variable which is created inside the class but outside the </w:t>
-      </w:r>
-      <w:proofErr w:type="gramStart"/>
-      <w:r>
-        <w:rPr>
-          <w:rFonts w:ascii="Times New Roman" w:eastAsia="Times New Roman" w:hAnsi="Times New Roman" w:cs="Times New Roman"/>
-          <w:color w:val="000000" w:themeColor="text1"/>
-          <w:sz w:val="24"/>
-          <w:szCs w:val="24"/>
-        </w:rPr>
-        <w:t>method,</w:t>
-      </w:r>
-      <w:proofErr w:type="gramEnd"/>
-      <w:r>
-        <w:rPr>
-          <w:rFonts w:ascii="Times New Roman" w:eastAsia="Times New Roman" w:hAnsi="Times New Roman" w:cs="Times New Roman"/>
-          <w:color w:val="000000" w:themeColor="text1"/>
-          <w:sz w:val="24"/>
-          <w:szCs w:val="24"/>
-        </w:rPr>
-        <w:t xml:space="preserve"> is known as instance variable. Instance variable doesn't get memory at compile time. It gets memory at run time when </w:t>
-      </w:r>
-      <w:proofErr w:type="gramStart"/>
-      <w:r>
-        <w:rPr>
-          <w:rFonts w:ascii="Times New Roman" w:eastAsia="Times New Roman" w:hAnsi="Times New Roman" w:cs="Times New Roman"/>
-          <w:color w:val="000000" w:themeColor="text1"/>
-          <w:sz w:val="24"/>
-          <w:szCs w:val="24"/>
-        </w:rPr>
-        <w:t>object(</w:t>
-      </w:r>
-      <w:proofErr w:type="gramEnd"/>
-      <w:r>
-        <w:rPr>
-          <w:rFonts w:ascii="Times New Roman" w:eastAsia="Times New Roman" w:hAnsi="Times New Roman" w:cs="Times New Roman"/>
-          <w:color w:val="000000" w:themeColor="text1"/>
-          <w:sz w:val="24"/>
-          <w:szCs w:val="24"/>
-        </w:rPr>
-        <w:t>instance) is created. That is why, it is known as instance variable.</w:t>
+        <w:t>A variable which is created inside the class but outside the method, is known as instance variable. Instance variable doesn't get memory at compile time. It gets memory at run time when object</w:t>
+      </w:r>
+      <w:r>
+        <w:rPr>
+          <w:rFonts w:ascii="Times New Roman" w:eastAsia="Times New Roman" w:hAnsi="Times New Roman" w:cs="Times New Roman"/>
+          <w:color w:val="000000" w:themeColor="text1"/>
+          <w:sz w:val="24"/>
+          <w:szCs w:val="24"/>
+        </w:rPr>
+        <w:t xml:space="preserve"> </w:t>
+      </w:r>
+      <w:r>
+        <w:rPr>
+          <w:rFonts w:ascii="Times New Roman" w:eastAsia="Times New Roman" w:hAnsi="Times New Roman" w:cs="Times New Roman"/>
+          <w:color w:val="000000" w:themeColor="text1"/>
+          <w:sz w:val="24"/>
+          <w:szCs w:val="24"/>
+        </w:rPr>
+        <w:t>(instance) is created. That is why, it is known as instance variable.</w:t>
       </w:r>
     </w:p>
     <w:p>
@@ -1272,7 +1235,7 @@
           <w:szCs w:val="24"/>
         </w:rPr>
         <w:pict>
-          <v:rect id="_x0000_i1027" style="width:0;height:.9pt" o:hralign="left" o:hrstd="t" o:hrnoshade="t" o:hr="t" fillcolor="#d4d4d4" stroked="f"/>
+          <v:rect id="_x0000_i1027" style="width:0;height:.9pt" o:hrstd="t" o:hrnoshade="t" o:hr="t" fillcolor="#d4d4d4" stroked="f"/>
         </w:pict>
       </w:r>
     </w:p>
@@ -1416,7 +1379,7 @@
           <w:szCs w:val="24"/>
         </w:rPr>
         <w:pict>
-          <v:rect id="_x0000_i1028" style="width:0;height:.9pt" o:hralign="left" o:hrstd="t" o:hrnoshade="t" o:hr="t" fillcolor="#d4d4d4" stroked="f"/>
+          <v:rect id="_x0000_i1028" style="width:0;height:.9pt" o:hrstd="t" o:hrnoshade="t" o:hr="t" fillcolor="#d4d4d4" stroked="f"/>
         </w:pict>
       </w:r>
     </w:p>
@@ -1433,17 +1396,16 @@
           <w:szCs w:val="24"/>
         </w:rPr>
       </w:pPr>
-      <w:proofErr w:type="gramStart"/>
-      <w:r>
-        <w:rPr>
-          <w:rFonts w:ascii="Times New Roman" w:eastAsia="Times New Roman" w:hAnsi="Times New Roman" w:cs="Times New Roman"/>
+      <w:r>
+        <w:rPr>
+          <w:rFonts w:ascii="Times New Roman" w:eastAsia="Times New Roman" w:hAnsi="Times New Roman" w:cs="Times New Roman"/>
+          <w:i/>
           <w:color w:val="000000" w:themeColor="text1"/>
           <w:sz w:val="24"/>
           <w:szCs w:val="24"/>
         </w:rPr>
         <w:t>new</w:t>
       </w:r>
-      <w:proofErr w:type="gramEnd"/>
       <w:r>
         <w:rPr>
           <w:rFonts w:ascii="Times New Roman" w:eastAsia="Times New Roman" w:hAnsi="Times New Roman" w:cs="Times New Roman"/>
@@ -1473,7 +1435,26 @@
           <w:sz w:val="24"/>
           <w:szCs w:val="24"/>
         </w:rPr>
-        <w:t>The new keyword is used to allocate memory at run time. All objects get memory in Heap memory area.</w:t>
+        <w:t xml:space="preserve">The </w:t>
+      </w:r>
+      <w:r>
+        <w:rPr>
+          <w:rFonts w:ascii="Times New Roman" w:eastAsia="Times New Roman" w:hAnsi="Times New Roman" w:cs="Times New Roman"/>
+          <w:i/>
+          <w:color w:val="000000" w:themeColor="text1"/>
+          <w:sz w:val="24"/>
+          <w:szCs w:val="24"/>
+        </w:rPr>
+        <w:t>new</w:t>
+      </w:r>
+      <w:r>
+        <w:rPr>
+          <w:rFonts w:ascii="Times New Roman" w:eastAsia="Times New Roman" w:hAnsi="Times New Roman" w:cs="Times New Roman"/>
+          <w:color w:val="000000" w:themeColor="text1"/>
+          <w:sz w:val="24"/>
+          <w:szCs w:val="24"/>
+        </w:rPr>
+        <w:t xml:space="preserve"> keyword is used to allocate memory at run time. All objects get memory in Heap memory area.</w:t>
       </w:r>
     </w:p>
     <w:p>
@@ -1494,7 +1475,7 @@
           <w:szCs w:val="24"/>
         </w:rPr>
         <w:pict>
-          <v:rect id="_x0000_i1029" style="width:0;height:.9pt" o:hralign="left" o:hrstd="t" o:hrnoshade="t" o:hr="t" fillcolor="#d4d4d4" stroked="f"/>
+          <v:rect id="_x0000_i1029" style="width:0;height:.9pt" o:hrstd="t" o:hrnoshade="t" o:hr="t" fillcolor="#d4d4d4" stroked="f"/>
         </w:pict>
       </w:r>
     </w:p>
@@ -1506,15 +1487,15 @@
         <w:outlineLvl w:val="2"/>
         <w:rPr>
           <w:rFonts w:ascii="Times New Roman" w:eastAsia="Times New Roman" w:hAnsi="Times New Roman" w:cs="Times New Roman"/>
-          <w:color w:val="000000" w:themeColor="text1"/>
-          <w:sz w:val="24"/>
-          <w:szCs w:val="24"/>
-        </w:rPr>
-      </w:pPr>
-      <w:r>
-        <w:rPr>
-          <w:rFonts w:ascii="Times New Roman" w:eastAsia="Times New Roman" w:hAnsi="Times New Roman" w:cs="Times New Roman"/>
-          <w:color w:val="000000" w:themeColor="text1"/>
+          <w:color w:val="00B0F0"/>
+          <w:sz w:val="24"/>
+          <w:szCs w:val="24"/>
+        </w:rPr>
+      </w:pPr>
+      <w:r>
+        <w:rPr>
+          <w:rFonts w:ascii="Times New Roman" w:eastAsia="Times New Roman" w:hAnsi="Times New Roman" w:cs="Times New Roman"/>
+          <w:color w:val="00B0F0"/>
           <w:sz w:val="24"/>
           <w:szCs w:val="24"/>
         </w:rPr>
@@ -1540,27 +1521,7 @@
           <w:sz w:val="24"/>
           <w:szCs w:val="24"/>
         </w:rPr>
-        <w:t xml:space="preserve">In this example, we have created </w:t>
-      </w:r>
-      <w:proofErr w:type="gramStart"/>
-      <w:r>
-        <w:rPr>
-          <w:rFonts w:ascii="Times New Roman" w:eastAsia="Times New Roman" w:hAnsi="Times New Roman" w:cs="Times New Roman"/>
-          <w:color w:val="000000" w:themeColor="text1"/>
-          <w:sz w:val="24"/>
-          <w:szCs w:val="24"/>
-        </w:rPr>
-        <w:t>a Student class that have</w:t>
-      </w:r>
-      <w:proofErr w:type="gramEnd"/>
-      <w:r>
-        <w:rPr>
-          <w:rFonts w:ascii="Times New Roman" w:eastAsia="Times New Roman" w:hAnsi="Times New Roman" w:cs="Times New Roman"/>
-          <w:color w:val="000000" w:themeColor="text1"/>
-          <w:sz w:val="24"/>
-          <w:szCs w:val="24"/>
-        </w:rPr>
-        <w:t xml:space="preserve"> two data members id and name. We are creating the object of the Student class by new keyword and printing the objects value.</w:t>
+        <w:t>In this example, we have created a Student class that have two data members id and name. We are creating the object of the Student class by new keyword and printing the objects value.</w:t>
       </w:r>
     </w:p>
     <w:p>
@@ -2247,7 +2208,6 @@
           <w:szCs w:val="24"/>
         </w:rPr>
       </w:pPr>
-      <w:proofErr w:type="gramStart"/>
       <w:r>
         <w:rPr>
           <w:rFonts w:ascii="Times New Roman" w:eastAsia="Times New Roman" w:hAnsi="Times New Roman" w:cs="Times New Roman"/>
@@ -2257,7 +2217,6 @@
         </w:rPr>
         <w:t>null</w:t>
       </w:r>
-      <w:proofErr w:type="gramEnd"/>
     </w:p>
     <w:p>
       <w:pPr>
@@ -2267,15 +2226,15 @@
         <w:outlineLvl w:val="2"/>
         <w:rPr>
           <w:rFonts w:ascii="Times New Roman" w:eastAsia="Times New Roman" w:hAnsi="Times New Roman" w:cs="Times New Roman"/>
-          <w:color w:val="000000" w:themeColor="text1"/>
-          <w:sz w:val="24"/>
-          <w:szCs w:val="24"/>
-        </w:rPr>
-      </w:pPr>
-      <w:r>
-        <w:rPr>
-          <w:rFonts w:ascii="Times New Roman" w:eastAsia="Times New Roman" w:hAnsi="Times New Roman" w:cs="Times New Roman"/>
-          <w:color w:val="000000" w:themeColor="text1"/>
+          <w:color w:val="00B0F0"/>
+          <w:sz w:val="24"/>
+          <w:szCs w:val="24"/>
+        </w:rPr>
+      </w:pPr>
+      <w:r>
+        <w:rPr>
+          <w:rFonts w:ascii="Times New Roman" w:eastAsia="Times New Roman" w:hAnsi="Times New Roman" w:cs="Times New Roman"/>
+          <w:color w:val="00B0F0"/>
           <w:sz w:val="24"/>
           <w:szCs w:val="24"/>
         </w:rPr>
@@ -2430,6 +2389,8 @@
         </w:rPr>
         <w:t> Student{  </w:t>
       </w:r>
+      <w:bookmarkStart w:id="0" w:name="_GoBack"/>
+      <w:bookmarkEnd w:id="0"/>
     </w:p>
     <w:p>
       <w:pPr>
@@ -3013,7 +2974,6 @@
           <w:szCs w:val="24"/>
         </w:rPr>
       </w:pPr>
-      <w:proofErr w:type="gramStart"/>
       <w:r>
         <w:rPr>
           <w:rFonts w:ascii="Times New Roman" w:eastAsia="Times New Roman" w:hAnsi="Times New Roman" w:cs="Times New Roman"/>
@@ -3023,7 +2983,6 @@
         </w:rPr>
         <w:t>null</w:t>
       </w:r>
-      <w:proofErr w:type="gramEnd"/>
     </w:p>
     <w:p>
       <w:pPr>
@@ -3047,8 +3006,8 @@
 </file>
 
 <file path=word/numbering.xml><?xml version="1.0" encoding="utf-8"?>
-<w:numbering xmlns:ve="http://schemas.openxmlformats.org/markup-compatibility/2006" xmlns:o="urn:schemas-microsoft-com:office:office" xmlns:r="http://schemas.openxmlformats.org/officeDocument/2006/relationships" xmlns:m="http://schemas.openxmlformats.org/officeDocument/2006/math" xmlns:v="urn:schemas-microsoft-com:vml" xmlns:wp="http://schemas.openxmlformats.org/drawingml/2006/wordprocessingDrawing" xmlns:w10="urn:schemas-microsoft-com:office:word" xmlns:w="http://schemas.openxmlformats.org/wordprocessingml/2006/main" xmlns:wne="http://schemas.microsoft.com/office/word/2006/wordml">
-  <w:abstractNum w:abstractNumId="0">
+<w:numbering xmlns:wpc="http://schemas.microsoft.com/office/word/2010/wordprocessingCanvas" xmlns:cx="http://schemas.microsoft.com/office/drawing/2014/chartex" xmlns:cx1="http://schemas.microsoft.com/office/drawing/2015/9/8/chartex" xmlns:cx2="http://schemas.microsoft.com/office/drawing/2015/10/21/chartex" xmlns:cx3="http://schemas.microsoft.com/office/drawing/2016/5/9/chartex" xmlns:cx4="http://schemas.microsoft.com/office/drawing/2016/5/10/chartex" xmlns:cx5="http://schemas.microsoft.com/office/drawing/2016/5/11/chartex" xmlns:cx6="http://schemas.microsoft.com/office/drawing/2016/5/12/chartex" xmlns:cx7="http://schemas.microsoft.com/office/drawing/2016/5/13/chartex" xmlns:cx8="http://schemas.microsoft.com/office/drawing/2016/5/14/chartex" xmlns:mc="http://schemas.openxmlformats.org/markup-compatibility/2006" xmlns:aink="http://schemas.microsoft.com/office/drawing/2016/ink" xmlns:am3d="http://schemas.microsoft.com/office/drawing/2017/model3d" xmlns:o="urn:schemas-microsoft-com:office:office" xmlns:r="http://schemas.openxmlformats.org/officeDocument/2006/relationships" xmlns:m="http://schemas.openxmlformats.org/officeDocument/2006/math" xmlns:v="urn:schemas-microsoft-com:vml" xmlns:wp14="http://schemas.microsoft.com/office/word/2010/wordprocessingDrawing" xmlns:wp="http://schemas.openxmlformats.org/drawingml/2006/wordprocessingDrawing" xmlns:w10="urn:schemas-microsoft-com:office:word" xmlns:w="http://schemas.openxmlformats.org/wordprocessingml/2006/main" xmlns:w14="http://schemas.microsoft.com/office/word/2010/wordml" xmlns:w15="http://schemas.microsoft.com/office/word/2012/wordml" xmlns:w16cid="http://schemas.microsoft.com/office/word/2016/wordml/cid" xmlns:w16se="http://schemas.microsoft.com/office/word/2015/wordml/symex" xmlns:wpg="http://schemas.microsoft.com/office/word/2010/wordprocessingGroup" xmlns:wpi="http://schemas.microsoft.com/office/word/2010/wordprocessingInk" xmlns:wne="http://schemas.microsoft.com/office/word/2006/wordml" xmlns:wps="http://schemas.microsoft.com/office/word/2010/wordprocessingShape" mc:Ignorable="w14 w15 w16se w16cid wp14">
+  <w:abstractNum w:abstractNumId="0" w15:restartNumberingAfterBreak="0">
     <w:nsid w:val="11830AE2"/>
     <w:multiLevelType w:val="multilevel"/>
     <w:tmpl w:val="5E7886CE"/>
@@ -3161,7 +3120,7 @@
       </w:pPr>
     </w:lvl>
   </w:abstractNum>
-  <w:abstractNum w:abstractNumId="1">
+  <w:abstractNum w:abstractNumId="1" w15:restartNumberingAfterBreak="0">
     <w:nsid w:val="126901D7"/>
     <w:multiLevelType w:val="multilevel"/>
     <w:tmpl w:val="6BE23CD2"/>
@@ -3310,7 +3269,7 @@
       </w:rPr>
     </w:lvl>
   </w:abstractNum>
-  <w:abstractNum w:abstractNumId="2">
+  <w:abstractNum w:abstractNumId="2" w15:restartNumberingAfterBreak="0">
     <w:nsid w:val="377E2080"/>
     <w:multiLevelType w:val="multilevel"/>
     <w:tmpl w:val="303CB56E"/>
@@ -3423,7 +3382,7 @@
       </w:pPr>
     </w:lvl>
   </w:abstractNum>
-  <w:abstractNum w:abstractNumId="3">
+  <w:abstractNum w:abstractNumId="3" w15:restartNumberingAfterBreak="0">
     <w:nsid w:val="39C3384A"/>
     <w:multiLevelType w:val="multilevel"/>
     <w:tmpl w:val="6E9CD722"/>
@@ -3572,7 +3531,7 @@
       </w:rPr>
     </w:lvl>
   </w:abstractNum>
-  <w:abstractNum w:abstractNumId="4">
+  <w:abstractNum w:abstractNumId="4" w15:restartNumberingAfterBreak="0">
     <w:nsid w:val="64D86C30"/>
     <w:multiLevelType w:val="multilevel"/>
     <w:tmpl w:val="57C8282E"/>
@@ -3685,7 +3644,7 @@
       </w:pPr>
     </w:lvl>
   </w:abstractNum>
-  <w:abstractNum w:abstractNumId="5">
+  <w:abstractNum w:abstractNumId="5" w15:restartNumberingAfterBreak="0">
     <w:nsid w:val="68A4246F"/>
     <w:multiLevelType w:val="multilevel"/>
     <w:tmpl w:val="DEBED12E"/>
@@ -3834,7 +3793,7 @@
       </w:rPr>
     </w:lvl>
   </w:abstractNum>
-  <w:abstractNum w:abstractNumId="6">
+  <w:abstractNum w:abstractNumId="6" w15:restartNumberingAfterBreak="0">
     <w:nsid w:val="6A7011D9"/>
     <w:multiLevelType w:val="multilevel"/>
     <w:tmpl w:val="E112F7B2"/>
@@ -3983,7 +3942,7 @@
       </w:rPr>
     </w:lvl>
   </w:abstractNum>
-  <w:abstractNum w:abstractNumId="7">
+  <w:abstractNum w:abstractNumId="7" w15:restartNumberingAfterBreak="0">
     <w:nsid w:val="7E2A56C5"/>
     <w:multiLevelType w:val="multilevel"/>
     <w:tmpl w:val="30BA94B4"/>
@@ -4124,7 +4083,7 @@
 </file>
 
 <file path=word/styles.xml><?xml version="1.0" encoding="utf-8"?>
-<w:styles xmlns:r="http://schemas.openxmlformats.org/officeDocument/2006/relationships" xmlns:w="http://schemas.openxmlformats.org/wordprocessingml/2006/main">
+<w:styles xmlns:mc="http://schemas.openxmlformats.org/markup-compatibility/2006" xmlns:r="http://schemas.openxmlformats.org/officeDocument/2006/relationships" xmlns:w="http://schemas.openxmlformats.org/wordprocessingml/2006/main" xmlns:w14="http://schemas.microsoft.com/office/word/2010/wordml" xmlns:w15="http://schemas.microsoft.com/office/word/2012/wordml" xmlns:w16cid="http://schemas.microsoft.com/office/word/2016/wordml/cid" xmlns:w16se="http://schemas.microsoft.com/office/word/2015/wordml/symex" mc:Ignorable="w14 w15 w16se w16cid">
   <w:docDefaults>
     <w:rPrDefault>
       <w:rPr>
@@ -4140,144 +4099,382 @@
       </w:pPr>
     </w:pPrDefault>
   </w:docDefaults>
-  <w:latentStyles w:defLockedState="0" w:defUIPriority="99" w:defSemiHidden="1" w:defUnhideWhenUsed="1" w:defQFormat="0" w:count="267">
-    <w:lsdException w:name="Normal" w:semiHidden="0" w:uiPriority="0" w:unhideWhenUsed="0" w:qFormat="1"/>
-    <w:lsdException w:name="heading 1" w:semiHidden="0" w:uiPriority="9" w:unhideWhenUsed="0" w:qFormat="1"/>
-    <w:lsdException w:name="heading 2" w:uiPriority="9" w:qFormat="1"/>
-    <w:lsdException w:name="heading 3" w:uiPriority="9" w:qFormat="1"/>
-    <w:lsdException w:name="heading 4" w:uiPriority="9" w:qFormat="1"/>
-    <w:lsdException w:name="heading 5" w:uiPriority="9" w:qFormat="1"/>
-    <w:lsdException w:name="heading 6" w:uiPriority="9" w:qFormat="1"/>
-    <w:lsdException w:name="heading 7" w:uiPriority="9" w:qFormat="1"/>
-    <w:lsdException w:name="heading 8" w:uiPriority="9" w:qFormat="1"/>
-    <w:lsdException w:name="heading 9" w:uiPriority="9" w:qFormat="1"/>
-    <w:lsdException w:name="toc 1" w:uiPriority="39"/>
-    <w:lsdException w:name="toc 2" w:uiPriority="39"/>
-    <w:lsdException w:name="toc 3" w:uiPriority="39"/>
-    <w:lsdException w:name="toc 4" w:uiPriority="39"/>
-    <w:lsdException w:name="toc 5" w:uiPriority="39"/>
-    <w:lsdException w:name="toc 6" w:uiPriority="39"/>
-    <w:lsdException w:name="toc 7" w:uiPriority="39"/>
-    <w:lsdException w:name="toc 8" w:uiPriority="39"/>
-    <w:lsdException w:name="toc 9" w:uiPriority="39"/>
-    <w:lsdException w:name="caption" w:uiPriority="35" w:qFormat="1"/>
-    <w:lsdException w:name="Title" w:semiHidden="0" w:uiPriority="10" w:unhideWhenUsed="0" w:qFormat="1"/>
-    <w:lsdException w:name="Default Paragraph Font" w:uiPriority="1"/>
-    <w:lsdException w:name="Subtitle" w:semiHidden="0" w:uiPriority="11" w:unhideWhenUsed="0" w:qFormat="1"/>
-    <w:lsdException w:name="Strong" w:semiHidden="0" w:uiPriority="22" w:unhideWhenUsed="0" w:qFormat="1"/>
-    <w:lsdException w:name="Emphasis" w:semiHidden="0" w:uiPriority="20" w:unhideWhenUsed="0" w:qFormat="1"/>
-    <w:lsdException w:name="Table Grid" w:semiHidden="0" w:uiPriority="59" w:unhideWhenUsed="0"/>
-    <w:lsdException w:name="Placeholder Text" w:unhideWhenUsed="0"/>
-    <w:lsdException w:name="No Spacing" w:semiHidden="0" w:uiPriority="1" w:unhideWhenUsed="0" w:qFormat="1"/>
-    <w:lsdException w:name="Light Shading" w:semiHidden="0" w:uiPriority="60" w:unhideWhenUsed="0"/>
-    <w:lsdException w:name="Light List" w:semiHidden="0" w:uiPriority="61" w:unhideWhenUsed="0"/>
-    <w:lsdException w:name="Light Grid" w:semiHidden="0" w:uiPriority="62" w:unhideWhenUsed="0"/>
-    <w:lsdException w:name="Medium Shading 1" w:semiHidden="0" w:uiPriority="63" w:unhideWhenUsed="0"/>
-    <w:lsdException w:name="Medium Shading 2" w:semiHidden="0" w:uiPriority="64" w:unhideWhenUsed="0"/>
-    <w:lsdException w:name="Medium List 1" w:semiHidden="0" w:uiPriority="65" w:unhideWhenUsed="0"/>
-    <w:lsdException w:name="Medium List 2" w:semiHidden="0" w:uiPriority="66" w:unhideWhenUsed="0"/>
-    <w:lsdException w:name="Medium Grid 1" w:semiHidden="0" w:uiPriority="67" w:unhideWhenUsed="0"/>
-    <w:lsdException w:name="Medium Grid 2" w:semiHidden="0" w:uiPriority="68" w:unhideWhenUsed="0"/>
-    <w:lsdException w:name="Medium Grid 3" w:semiHidden="0" w:uiPriority="69" w:unhideWhenUsed="0"/>
-    <w:lsdException w:name="Dark List" w:semiHidden="0" w:uiPriority="70" w:unhideWhenUsed="0"/>
-    <w:lsdException w:name="Colorful Shading" w:semiHidden="0" w:uiPriority="71" w:unhideWhenUsed="0"/>
-    <w:lsdException w:name="Colorful List" w:semiHidden="0" w:uiPriority="72" w:unhideWhenUsed="0"/>
-    <w:lsdException w:name="Colorful Grid" w:semiHidden="0" w:uiPriority="73" w:unhideWhenUsed="0"/>
-    <w:lsdException w:name="Light Shading Accent 1" w:semiHidden="0" w:uiPriority="60" w:unhideWhenUsed="0"/>
-    <w:lsdException w:name="Light List Accent 1" w:semiHidden="0" w:uiPriority="61" w:unhideWhenUsed="0"/>
-    <w:lsdException w:name="Light Grid Accent 1" w:semiHidden="0" w:uiPriority="62" w:unhideWhenUsed="0"/>
-    <w:lsdException w:name="Medium Shading 1 Accent 1" w:semiHidden="0" w:uiPriority="63" w:unhideWhenUsed="0"/>
-    <w:lsdException w:name="Medium Shading 2 Accent 1" w:semiHidden="0" w:uiPriority="64" w:unhideWhenUsed="0"/>
-    <w:lsdException w:name="Medium List 1 Accent 1" w:semiHidden="0" w:uiPriority="65" w:unhideWhenUsed="0"/>
-    <w:lsdException w:name="Revision" w:unhideWhenUsed="0"/>
-    <w:lsdException w:name="List Paragraph" w:semiHidden="0" w:uiPriority="34" w:unhideWhenUsed="0" w:qFormat="1"/>
-    <w:lsdException w:name="Quote" w:semiHidden="0" w:uiPriority="29" w:unhideWhenUsed="0" w:qFormat="1"/>
-    <w:lsdException w:name="Intense Quote" w:semiHidden="0" w:uiPriority="30" w:unhideWhenUsed="0" w:qFormat="1"/>
-    <w:lsdException w:name="Medium List 2 Accent 1" w:semiHidden="0" w:uiPriority="66" w:unhideWhenUsed="0"/>
-    <w:lsdException w:name="Medium Grid 1 Accent 1" w:semiHidden="0" w:uiPriority="67" w:unhideWhenUsed="0"/>
-    <w:lsdException w:name="Medium Grid 2 Accent 1" w:semiHidden="0" w:uiPriority="68" w:unhideWhenUsed="0"/>
-    <w:lsdException w:name="Medium Grid 3 Accent 1" w:semiHidden="0" w:uiPriority="69" w:unhideWhenUsed="0"/>
-    <w:lsdException w:name="Dark List Accent 1" w:semiHidden="0" w:uiPriority="70" w:unhideWhenUsed="0"/>
-    <w:lsdException w:name="Colorful Shading Accent 1" w:semiHidden="0" w:uiPriority="71" w:unhideWhenUsed="0"/>
-    <w:lsdException w:name="Colorful List Accent 1" w:semiHidden="0" w:uiPriority="72" w:unhideWhenUsed="0"/>
-    <w:lsdException w:name="Colorful Grid Accent 1" w:semiHidden="0" w:uiPriority="73" w:unhideWhenUsed="0"/>
-    <w:lsdException w:name="Light Shading Accent 2" w:semiHidden="0" w:uiPriority="60" w:unhideWhenUsed="0"/>
-    <w:lsdException w:name="Light List Accent 2" w:semiHidden="0" w:uiPriority="61" w:unhideWhenUsed="0"/>
-    <w:lsdException w:name="Light Grid Accent 2" w:semiHidden="0" w:uiPriority="62" w:unhideWhenUsed="0"/>
-    <w:lsdException w:name="Medium Shading 1 Accent 2" w:semiHidden="0" w:uiPriority="63" w:unhideWhenUsed="0"/>
-    <w:lsdException w:name="Medium Shading 2 Accent 2" w:semiHidden="0" w:uiPriority="64" w:unhideWhenUsed="0"/>
-    <w:lsdException w:name="Medium List 1 Accent 2" w:semiHidden="0" w:uiPriority="65" w:unhideWhenUsed="0"/>
-    <w:lsdException w:name="Medium List 2 Accent 2" w:semiHidden="0" w:uiPriority="66" w:unhideWhenUsed="0"/>
-    <w:lsdException w:name="Medium Grid 1 Accent 2" w:semiHidden="0" w:uiPriority="67" w:unhideWhenUsed="0"/>
-    <w:lsdException w:name="Medium Grid 2 Accent 2" w:semiHidden="0" w:uiPriority="68" w:unhideWhenUsed="0"/>
-    <w:lsdException w:name="Medium Grid 3 Accent 2" w:semiHidden="0" w:uiPriority="69" w:unhideWhenUsed="0"/>
-    <w:lsdException w:name="Dark List Accent 2" w:semiHidden="0" w:uiPriority="70" w:unhideWhenUsed="0"/>
-    <w:lsdException w:name="Colorful Shading Accent 2" w:semiHidden="0" w:uiPriority="71" w:unhideWhenUsed="0"/>
-    <w:lsdException w:name="Colorful List Accent 2" w:semiHidden="0" w:uiPriority="72" w:unhideWhenUsed="0"/>
-    <w:lsdException w:name="Colorful Grid Accent 2" w:semiHidden="0" w:uiPriority="73" w:unhideWhenUsed="0"/>
-    <w:lsdException w:name="Light Shading Accent 3" w:semiHidden="0" w:uiPriority="60" w:unhideWhenUsed="0"/>
-    <w:lsdException w:name="Light List Accent 3" w:semiHidden="0" w:uiPriority="61" w:unhideWhenUsed="0"/>
-    <w:lsdException w:name="Light Grid Accent 3" w:semiHidden="0" w:uiPriority="62" w:unhideWhenUsed="0"/>
-    <w:lsdException w:name="Medium Shading 1 Accent 3" w:semiHidden="0" w:uiPriority="63" w:unhideWhenUsed="0"/>
-    <w:lsdException w:name="Medium Shading 2 Accent 3" w:semiHidden="0" w:uiPriority="64" w:unhideWhenUsed="0"/>
-    <w:lsdException w:name="Medium List 1 Accent 3" w:semiHidden="0" w:uiPriority="65" w:unhideWhenUsed="0"/>
-    <w:lsdException w:name="Medium List 2 Accent 3" w:semiHidden="0" w:uiPriority="66" w:unhideWhenUsed="0"/>
-    <w:lsdException w:name="Medium Grid 1 Accent 3" w:semiHidden="0" w:uiPriority="67" w:unhideWhenUsed="0"/>
-    <w:lsdException w:name="Medium Grid 2 Accent 3" w:semiHidden="0" w:uiPriority="68" w:unhideWhenUsed="0"/>
-    <w:lsdException w:name="Medium Grid 3 Accent 3" w:semiHidden="0" w:uiPriority="69" w:unhideWhenUsed="0"/>
-    <w:lsdException w:name="Dark List Accent 3" w:semiHidden="0" w:uiPriority="70" w:unhideWhenUsed="0"/>
-    <w:lsdException w:name="Colorful Shading Accent 3" w:semiHidden="0" w:uiPriority="71" w:unhideWhenUsed="0"/>
-    <w:lsdException w:name="Colorful List Accent 3" w:semiHidden="0" w:uiPriority="72" w:unhideWhenUsed="0"/>
-    <w:lsdException w:name="Colorful Grid Accent 3" w:semiHidden="0" w:uiPriority="73" w:unhideWhenUsed="0"/>
-    <w:lsdException w:name="Light Shading Accent 4" w:semiHidden="0" w:uiPriority="60" w:unhideWhenUsed="0"/>
-    <w:lsdException w:name="Light List Accent 4" w:semiHidden="0" w:uiPriority="61" w:unhideWhenUsed="0"/>
-    <w:lsdException w:name="Light Grid Accent 4" w:semiHidden="0" w:uiPriority="62" w:unhideWhenUsed="0"/>
-    <w:lsdException w:name="Medium Shading 1 Accent 4" w:semiHidden="0" w:uiPriority="63" w:unhideWhenUsed="0"/>
-    <w:lsdException w:name="Medium Shading 2 Accent 4" w:semiHidden="0" w:uiPriority="64" w:unhideWhenUsed="0"/>
-    <w:lsdException w:name="Medium List 1 Accent 4" w:semiHidden="0" w:uiPriority="65" w:unhideWhenUsed="0"/>
-    <w:lsdException w:name="Medium List 2 Accent 4" w:semiHidden="0" w:uiPriority="66" w:unhideWhenUsed="0"/>
-    <w:lsdException w:name="Medium Grid 1 Accent 4" w:semiHidden="0" w:uiPriority="67" w:unhideWhenUsed="0"/>
-    <w:lsdException w:name="Medium Grid 2 Accent 4" w:semiHidden="0" w:uiPriority="68" w:unhideWhenUsed="0"/>
-    <w:lsdException w:name="Medium Grid 3 Accent 4" w:semiHidden="0" w:uiPriority="69" w:unhideWhenUsed="0"/>
-    <w:lsdException w:name="Dark List Accent 4" w:semiHidden="0" w:uiPriority="70" w:unhideWhenUsed="0"/>
-    <w:lsdException w:name="Colorful Shading Accent 4" w:semiHidden="0" w:uiPriority="71" w:unhideWhenUsed="0"/>
-    <w:lsdException w:name="Colorful List Accent 4" w:semiHidden="0" w:uiPriority="72" w:unhideWhenUsed="0"/>
-    <w:lsdException w:name="Colorful Grid Accent 4" w:semiHidden="0" w:uiPriority="73" w:unhideWhenUsed="0"/>
-    <w:lsdException w:name="Light Shading Accent 5" w:semiHidden="0" w:uiPriority="60" w:unhideWhenUsed="0"/>
-    <w:lsdException w:name="Light List Accent 5" w:semiHidden="0" w:uiPriority="61" w:unhideWhenUsed="0"/>
-    <w:lsdException w:name="Light Grid Accent 5" w:semiHidden="0" w:uiPriority="62" w:unhideWhenUsed="0"/>
-    <w:lsdException w:name="Medium Shading 1 Accent 5" w:semiHidden="0" w:uiPriority="63" w:unhideWhenUsed="0"/>
-    <w:lsdException w:name="Medium Shading 2 Accent 5" w:semiHidden="0" w:uiPriority="64" w:unhideWhenUsed="0"/>
-    <w:lsdException w:name="Medium List 1 Accent 5" w:semiHidden="0" w:uiPriority="65" w:unhideWhenUsed="0"/>
-    <w:lsdException w:name="Medium List 2 Accent 5" w:semiHidden="0" w:uiPriority="66" w:unhideWhenUsed="0"/>
-    <w:lsdException w:name="Medium Grid 1 Accent 5" w:semiHidden="0" w:uiPriority="67" w:unhideWhenUsed="0"/>
-    <w:lsdException w:name="Medium Grid 2 Accent 5" w:semiHidden="0" w:uiPriority="68" w:unhideWhenUsed="0"/>
-    <w:lsdException w:name="Medium Grid 3 Accent 5" w:semiHidden="0" w:uiPriority="69" w:unhideWhenUsed="0"/>
-    <w:lsdException w:name="Dark List Accent 5" w:semiHidden="0" w:uiPriority="70" w:unhideWhenUsed="0"/>
-    <w:lsdException w:name="Colorful Shading Accent 5" w:semiHidden="0" w:uiPriority="71" w:unhideWhenUsed="0"/>
-    <w:lsdException w:name="Colorful List Accent 5" w:semiHidden="0" w:uiPriority="72" w:unhideWhenUsed="0"/>
-    <w:lsdException w:name="Colorful Grid Accent 5" w:semiHidden="0" w:uiPriority="73" w:unhideWhenUsed="0"/>
-    <w:lsdException w:name="Light Shading Accent 6" w:semiHidden="0" w:uiPriority="60" w:unhideWhenUsed="0"/>
-    <w:lsdException w:name="Light List Accent 6" w:semiHidden="0" w:uiPriority="61" w:unhideWhenUsed="0"/>
-    <w:lsdException w:name="Light Grid Accent 6" w:semiHidden="0" w:uiPriority="62" w:unhideWhenUsed="0"/>
-    <w:lsdException w:name="Medium Shading 1 Accent 6" w:semiHidden="0" w:uiPriority="63" w:unhideWhenUsed="0"/>
-    <w:lsdException w:name="Medium Shading 2 Accent 6" w:semiHidden="0" w:uiPriority="64" w:unhideWhenUsed="0"/>
-    <w:lsdException w:name="Medium List 1 Accent 6" w:semiHidden="0" w:uiPriority="65" w:unhideWhenUsed="0"/>
-    <w:lsdException w:name="Medium List 2 Accent 6" w:semiHidden="0" w:uiPriority="66" w:unhideWhenUsed="0"/>
-    <w:lsdException w:name="Medium Grid 1 Accent 6" w:semiHidden="0" w:uiPriority="67" w:unhideWhenUsed="0"/>
-    <w:lsdException w:name="Medium Grid 2 Accent 6" w:semiHidden="0" w:uiPriority="68" w:unhideWhenUsed="0"/>
-    <w:lsdException w:name="Medium Grid 3 Accent 6" w:semiHidden="0" w:uiPriority="69" w:unhideWhenUsed="0"/>
-    <w:lsdException w:name="Dark List Accent 6" w:semiHidden="0" w:uiPriority="70" w:unhideWhenUsed="0"/>
-    <w:lsdException w:name="Colorful Shading Accent 6" w:semiHidden="0" w:uiPriority="71" w:unhideWhenUsed="0"/>
-    <w:lsdException w:name="Colorful List Accent 6" w:semiHidden="0" w:uiPriority="72" w:unhideWhenUsed="0"/>
-    <w:lsdException w:name="Colorful Grid Accent 6" w:semiHidden="0" w:uiPriority="73" w:unhideWhenUsed="0"/>
-    <w:lsdException w:name="Subtle Emphasis" w:semiHidden="0" w:uiPriority="19" w:unhideWhenUsed="0" w:qFormat="1"/>
-    <w:lsdException w:name="Intense Emphasis" w:semiHidden="0" w:uiPriority="21" w:unhideWhenUsed="0" w:qFormat="1"/>
-    <w:lsdException w:name="Subtle Reference" w:semiHidden="0" w:uiPriority="31" w:unhideWhenUsed="0" w:qFormat="1"/>
-    <w:lsdException w:name="Intense Reference" w:semiHidden="0" w:uiPriority="32" w:unhideWhenUsed="0" w:qFormat="1"/>
-    <w:lsdException w:name="Book Title" w:semiHidden="0" w:uiPriority="33" w:unhideWhenUsed="0" w:qFormat="1"/>
-    <w:lsdException w:name="Bibliography" w:uiPriority="37"/>
-    <w:lsdException w:name="TOC Heading" w:uiPriority="39" w:qFormat="1"/>
+  <w:latentStyles w:defLockedState="0" w:defUIPriority="99" w:defSemiHidden="0" w:defUnhideWhenUsed="0" w:defQFormat="0" w:count="375">
+    <w:lsdException w:name="Normal" w:uiPriority="0" w:qFormat="1"/>
+    <w:lsdException w:name="heading 1" w:uiPriority="9" w:qFormat="1"/>
+    <w:lsdException w:name="heading 2" w:semiHidden="1" w:uiPriority="9" w:unhideWhenUsed="1" w:qFormat="1"/>
+    <w:lsdException w:name="heading 3" w:semiHidden="1" w:uiPriority="9" w:unhideWhenUsed="1" w:qFormat="1"/>
+    <w:lsdException w:name="heading 4" w:semiHidden="1" w:uiPriority="9" w:unhideWhenUsed="1" w:qFormat="1"/>
+    <w:lsdException w:name="heading 5" w:semiHidden="1" w:uiPriority="9" w:unhideWhenUsed="1" w:qFormat="1"/>
+    <w:lsdException w:name="heading 6" w:semiHidden="1" w:uiPriority="9" w:unhideWhenUsed="1" w:qFormat="1"/>
+    <w:lsdException w:name="heading 7" w:semiHidden="1" w:uiPriority="9" w:unhideWhenUsed="1" w:qFormat="1"/>
+    <w:lsdException w:name="heading 8" w:semiHidden="1" w:uiPriority="9" w:unhideWhenUsed="1" w:qFormat="1"/>
+    <w:lsdException w:name="heading 9" w:semiHidden="1" w:uiPriority="9" w:unhideWhenUsed="1" w:qFormat="1"/>
+    <w:lsdException w:name="index 1" w:semiHidden="1" w:unhideWhenUsed="1"/>
+    <w:lsdException w:name="index 2" w:semiHidden="1" w:unhideWhenUsed="1"/>
+    <w:lsdException w:name="index 3" w:semiHidden="1" w:unhideWhenUsed="1"/>
+    <w:lsdException w:name="index 4" w:semiHidden="1" w:unhideWhenUsed="1"/>
+    <w:lsdException w:name="index 5" w:semiHidden="1" w:unhideWhenUsed="1"/>
+    <w:lsdException w:name="index 6" w:semiHidden="1" w:unhideWhenUsed="1"/>
+    <w:lsdException w:name="index 7" w:semiHidden="1" w:unhideWhenUsed="1"/>
+    <w:lsdException w:name="index 8" w:semiHidden="1" w:unhideWhenUsed="1"/>
+    <w:lsdException w:name="index 9" w:semiHidden="1" w:unhideWhenUsed="1"/>
+    <w:lsdException w:name="toc 1" w:semiHidden="1" w:uiPriority="39" w:unhideWhenUsed="1"/>
+    <w:lsdException w:name="toc 2" w:semiHidden="1" w:uiPriority="39" w:unhideWhenUsed="1"/>
+    <w:lsdException w:name="toc 3" w:semiHidden="1" w:uiPriority="39" w:unhideWhenUsed="1"/>
+    <w:lsdException w:name="toc 4" w:semiHidden="1" w:uiPriority="39" w:unhideWhenUsed="1"/>
+    <w:lsdException w:name="toc 5" w:semiHidden="1" w:uiPriority="39" w:unhideWhenUsed="1"/>
+    <w:lsdException w:name="toc 6" w:semiHidden="1" w:uiPriority="39" w:unhideWhenUsed="1"/>
+    <w:lsdException w:name="toc 7" w:semiHidden="1" w:uiPriority="39" w:unhideWhenUsed="1"/>
+    <w:lsdException w:name="toc 8" w:semiHidden="1" w:uiPriority="39" w:unhideWhenUsed="1"/>
+    <w:lsdException w:name="toc 9" w:semiHidden="1" w:uiPriority="39" w:unhideWhenUsed="1"/>
+    <w:lsdException w:name="Normal Indent" w:semiHidden="1" w:unhideWhenUsed="1"/>
+    <w:lsdException w:name="footnote text" w:semiHidden="1" w:unhideWhenUsed="1"/>
+    <w:lsdException w:name="annotation text" w:semiHidden="1" w:unhideWhenUsed="1"/>
+    <w:lsdException w:name="header" w:semiHidden="1" w:unhideWhenUsed="1"/>
+    <w:lsdException w:name="footer" w:semiHidden="1" w:unhideWhenUsed="1"/>
+    <w:lsdException w:name="index heading" w:semiHidden="1" w:unhideWhenUsed="1"/>
+    <w:lsdException w:name="caption" w:semiHidden="1" w:uiPriority="35" w:unhideWhenUsed="1" w:qFormat="1"/>
+    <w:lsdException w:name="table of figures" w:semiHidden="1" w:unhideWhenUsed="1"/>
+    <w:lsdException w:name="envelope address" w:semiHidden="1" w:unhideWhenUsed="1"/>
+    <w:lsdException w:name="envelope return" w:semiHidden="1" w:unhideWhenUsed="1"/>
+    <w:lsdException w:name="footnote reference" w:semiHidden="1" w:unhideWhenUsed="1"/>
+    <w:lsdException w:name="annotation reference" w:semiHidden="1" w:unhideWhenUsed="1"/>
+    <w:lsdException w:name="line number" w:semiHidden="1" w:unhideWhenUsed="1"/>
+    <w:lsdException w:name="page number" w:semiHidden="1" w:unhideWhenUsed="1"/>
+    <w:lsdException w:name="endnote reference" w:semiHidden="1" w:unhideWhenUsed="1"/>
+    <w:lsdException w:name="endnote text" w:semiHidden="1" w:unhideWhenUsed="1"/>
+    <w:lsdException w:name="table of authorities" w:semiHidden="1" w:unhideWhenUsed="1"/>
+    <w:lsdException w:name="macro" w:semiHidden="1" w:unhideWhenUsed="1"/>
+    <w:lsdException w:name="toa heading" w:semiHidden="1" w:unhideWhenUsed="1"/>
+    <w:lsdException w:name="List" w:semiHidden="1" w:unhideWhenUsed="1"/>
+    <w:lsdException w:name="List Bullet" w:semiHidden="1" w:unhideWhenUsed="1"/>
+    <w:lsdException w:name="List Number" w:semiHidden="1" w:unhideWhenUsed="1"/>
+    <w:lsdException w:name="List 2" w:semiHidden="1" w:unhideWhenUsed="1"/>
+    <w:lsdException w:name="List 3" w:semiHidden="1" w:unhideWhenUsed="1"/>
+    <w:lsdException w:name="List 4" w:semiHidden="1" w:unhideWhenUsed="1"/>
+    <w:lsdException w:name="List 5" w:semiHidden="1" w:unhideWhenUsed="1"/>
+    <w:lsdException w:name="List Bullet 2" w:semiHidden="1" w:unhideWhenUsed="1"/>
+    <w:lsdException w:name="List Bullet 3" w:semiHidden="1" w:unhideWhenUsed="1"/>
+    <w:lsdException w:name="List Bullet 4" w:semiHidden="1" w:unhideWhenUsed="1"/>
+    <w:lsdException w:name="List Bullet 5" w:semiHidden="1" w:unhideWhenUsed="1"/>
+    <w:lsdException w:name="List Number 2" w:semiHidden="1" w:unhideWhenUsed="1"/>
+    <w:lsdException w:name="List Number 3" w:semiHidden="1" w:unhideWhenUsed="1"/>
+    <w:lsdException w:name="List Number 4" w:semiHidden="1" w:unhideWhenUsed="1"/>
+    <w:lsdException w:name="List Number 5" w:semiHidden="1" w:unhideWhenUsed="1"/>
+    <w:lsdException w:name="Title" w:uiPriority="10" w:qFormat="1"/>
+    <w:lsdException w:name="Closing" w:semiHidden="1" w:unhideWhenUsed="1"/>
+    <w:lsdException w:name="Signature" w:semiHidden="1" w:unhideWhenUsed="1"/>
+    <w:lsdException w:name="Default Paragraph Font" w:semiHidden="1" w:uiPriority="1" w:unhideWhenUsed="1"/>
+    <w:lsdException w:name="Body Text" w:semiHidden="1" w:unhideWhenUsed="1"/>
+    <w:lsdException w:name="Body Text Indent" w:semiHidden="1" w:unhideWhenUsed="1"/>
+    <w:lsdException w:name="List Continue" w:semiHidden="1" w:unhideWhenUsed="1"/>
+    <w:lsdException w:name="List Continue 2" w:semiHidden="1" w:unhideWhenUsed="1"/>
+    <w:lsdException w:name="List Continue 3" w:semiHidden="1" w:unhideWhenUsed="1"/>
+    <w:lsdException w:name="List Continue 4" w:semiHidden="1" w:unhideWhenUsed="1"/>
+    <w:lsdException w:name="List Continue 5" w:semiHidden="1" w:unhideWhenUsed="1"/>
+    <w:lsdException w:name="Message Header" w:semiHidden="1" w:unhideWhenUsed="1"/>
+    <w:lsdException w:name="Subtitle" w:uiPriority="11" w:qFormat="1"/>
+    <w:lsdException w:name="Salutation" w:semiHidden="1" w:unhideWhenUsed="1"/>
+    <w:lsdException w:name="Date" w:semiHidden="1" w:unhideWhenUsed="1"/>
+    <w:lsdException w:name="Body Text First Indent" w:semiHidden="1" w:unhideWhenUsed="1"/>
+    <w:lsdException w:name="Body Text First Indent 2" w:semiHidden="1" w:unhideWhenUsed="1"/>
+    <w:lsdException w:name="Note Heading" w:semiHidden="1" w:unhideWhenUsed="1"/>
+    <w:lsdException w:name="Body Text 2" w:semiHidden="1" w:unhideWhenUsed="1"/>
+    <w:lsdException w:name="Body Text 3" w:semiHidden="1" w:unhideWhenUsed="1"/>
+    <w:lsdException w:name="Body Text Indent 2" w:semiHidden="1" w:unhideWhenUsed="1"/>
+    <w:lsdException w:name="Body Text Indent 3" w:semiHidden="1" w:unhideWhenUsed="1"/>
+    <w:lsdException w:name="Block Text" w:semiHidden="1" w:unhideWhenUsed="1"/>
+    <w:lsdException w:name="Hyperlink" w:semiHidden="1" w:unhideWhenUsed="1"/>
+    <w:lsdException w:name="FollowedHyperlink" w:semiHidden="1" w:unhideWhenUsed="1"/>
+    <w:lsdException w:name="Strong" w:uiPriority="22" w:qFormat="1"/>
+    <w:lsdException w:name="Emphasis" w:uiPriority="20" w:qFormat="1"/>
+    <w:lsdException w:name="Document Map" w:semiHidden="1" w:unhideWhenUsed="1"/>
+    <w:lsdException w:name="Plain Text" w:semiHidden="1" w:unhideWhenUsed="1"/>
+    <w:lsdException w:name="E-mail Signature" w:semiHidden="1" w:unhideWhenUsed="1"/>
+    <w:lsdException w:name="HTML Top of Form" w:semiHidden="1" w:unhideWhenUsed="1"/>
+    <w:lsdException w:name="HTML Bottom of Form" w:semiHidden="1" w:unhideWhenUsed="1"/>
+    <w:lsdException w:name="Normal (Web)" w:semiHidden="1" w:unhideWhenUsed="1"/>
+    <w:lsdException w:name="HTML Acronym" w:semiHidden="1" w:unhideWhenUsed="1"/>
+    <w:lsdException w:name="HTML Address" w:semiHidden="1" w:unhideWhenUsed="1"/>
+    <w:lsdException w:name="HTML Cite" w:semiHidden="1" w:unhideWhenUsed="1"/>
+    <w:lsdException w:name="HTML Code" w:semiHidden="1" w:unhideWhenUsed="1"/>
+    <w:lsdException w:name="HTML Definition" w:semiHidden="1" w:unhideWhenUsed="1"/>
+    <w:lsdException w:name="HTML Keyboard" w:semiHidden="1" w:unhideWhenUsed="1"/>
+    <w:lsdException w:name="HTML Preformatted" w:semiHidden="1" w:unhideWhenUsed="1"/>
+    <w:lsdException w:name="HTML Sample" w:semiHidden="1" w:unhideWhenUsed="1"/>
+    <w:lsdException w:name="HTML Typewriter" w:semiHidden="1" w:unhideWhenUsed="1"/>
+    <w:lsdException w:name="HTML Variable" w:semiHidden="1" w:unhideWhenUsed="1"/>
+    <w:lsdException w:name="Normal Table" w:semiHidden="1" w:unhideWhenUsed="1"/>
+    <w:lsdException w:name="annotation subject" w:semiHidden="1" w:unhideWhenUsed="1"/>
+    <w:lsdException w:name="No List" w:semiHidden="1" w:unhideWhenUsed="1"/>
+    <w:lsdException w:name="Outline List 1" w:semiHidden="1" w:unhideWhenUsed="1"/>
+    <w:lsdException w:name="Outline List 2" w:semiHidden="1" w:unhideWhenUsed="1"/>
+    <w:lsdException w:name="Outline List 3" w:semiHidden="1" w:unhideWhenUsed="1"/>
+    <w:lsdException w:name="Table Simple 1" w:semiHidden="1" w:unhideWhenUsed="1"/>
+    <w:lsdException w:name="Table Simple 2" w:semiHidden="1" w:unhideWhenUsed="1"/>
+    <w:lsdException w:name="Table Simple 3" w:semiHidden="1" w:unhideWhenUsed="1"/>
+    <w:lsdException w:name="Table Classic 1" w:semiHidden="1" w:unhideWhenUsed="1"/>
+    <w:lsdException w:name="Table Classic 2" w:semiHidden="1" w:unhideWhenUsed="1"/>
+    <w:lsdException w:name="Table Classic 3" w:semiHidden="1" w:unhideWhenUsed="1"/>
+    <w:lsdException w:name="Table Classic 4" w:semiHidden="1" w:unhideWhenUsed="1"/>
+    <w:lsdException w:name="Table Colorful 1" w:semiHidden="1" w:unhideWhenUsed="1"/>
+    <w:lsdException w:name="Table Colorful 2" w:semiHidden="1" w:unhideWhenUsed="1"/>
+    <w:lsdException w:name="Table Colorful 3" w:semiHidden="1" w:unhideWhenUsed="1"/>
+    <w:lsdException w:name="Table Columns 1" w:semiHidden="1" w:unhideWhenUsed="1"/>
+    <w:lsdException w:name="Table Columns 2" w:semiHidden="1" w:unhideWhenUsed="1"/>
+    <w:lsdException w:name="Table Columns 3" w:semiHidden="1" w:unhideWhenUsed="1"/>
+    <w:lsdException w:name="Table Columns 4" w:semiHidden="1" w:unhideWhenUsed="1"/>
+    <w:lsdException w:name="Table Columns 5" w:semiHidden="1" w:unhideWhenUsed="1"/>
+    <w:lsdException w:name="Table Grid 1" w:semiHidden="1" w:unhideWhenUsed="1"/>
+    <w:lsdException w:name="Table Grid 2" w:semiHidden="1" w:unhideWhenUsed="1"/>
+    <w:lsdException w:name="Table Grid 3" w:semiHidden="1" w:unhideWhenUsed="1"/>
+    <w:lsdException w:name="Table Grid 4" w:semiHidden="1" w:unhideWhenUsed="1"/>
+    <w:lsdException w:name="Table Grid 5" w:semiHidden="1" w:unhideWhenUsed="1"/>
+    <w:lsdException w:name="Table Grid 6" w:semiHidden="1" w:unhideWhenUsed="1"/>
+    <w:lsdException w:name="Table Grid 7" w:semiHidden="1" w:unhideWhenUsed="1"/>
+    <w:lsdException w:name="Table Grid 8" w:semiHidden="1" w:unhideWhenUsed="1"/>
+    <w:lsdException w:name="Table List 1" w:semiHidden="1" w:unhideWhenUsed="1"/>
+    <w:lsdException w:name="Table List 2" w:semiHidden="1" w:unhideWhenUsed="1"/>
+    <w:lsdException w:name="Table List 3" w:semiHidden="1" w:unhideWhenUsed="1"/>
+    <w:lsdException w:name="Table List 4" w:semiHidden="1" w:unhideWhenUsed="1"/>
+    <w:lsdException w:name="Table List 5" w:semiHidden="1" w:unhideWhenUsed="1"/>
+    <w:lsdException w:name="Table List 6" w:semiHidden="1" w:unhideWhenUsed="1"/>
+    <w:lsdException w:name="Table List 7" w:semiHidden="1" w:unhideWhenUsed="1"/>
+    <w:lsdException w:name="Table List 8" w:semiHidden="1" w:unhideWhenUsed="1"/>
+    <w:lsdException w:name="Table 3D effects 1" w:semiHidden="1" w:unhideWhenUsed="1"/>
+    <w:lsdException w:name="Table 3D effects 2" w:semiHidden="1" w:unhideWhenUsed="1"/>
+    <w:lsdException w:name="Table 3D effects 3" w:semiHidden="1" w:unhideWhenUsed="1"/>
+    <w:lsdException w:name="Table Contemporary" w:semiHidden="1" w:unhideWhenUsed="1"/>
+    <w:lsdException w:name="Table Elegant" w:semiHidden="1" w:unhideWhenUsed="1"/>
+    <w:lsdException w:name="Table Professional" w:semiHidden="1" w:unhideWhenUsed="1"/>
+    <w:lsdException w:name="Table Subtle 1" w:semiHidden="1" w:unhideWhenUsed="1"/>
+    <w:lsdException w:name="Table Subtle 2" w:semiHidden="1" w:unhideWhenUsed="1"/>
+    <w:lsdException w:name="Table Web 1" w:semiHidden="1" w:unhideWhenUsed="1"/>
+    <w:lsdException w:name="Table Web 2" w:semiHidden="1" w:unhideWhenUsed="1"/>
+    <w:lsdException w:name="Table Web 3" w:semiHidden="1" w:unhideWhenUsed="1"/>
+    <w:lsdException w:name="Balloon Text" w:semiHidden="1" w:unhideWhenUsed="1"/>
+    <w:lsdException w:name="Table Grid" w:semiHidden="1" w:uiPriority="59" w:unhideWhenUsed="1"/>
+    <w:lsdException w:name="Table Theme" w:semiHidden="1" w:unhideWhenUsed="1"/>
+    <w:lsdException w:name="Placeholder Text" w:semiHidden="1"/>
+    <w:lsdException w:name="No Spacing" w:uiPriority="1" w:qFormat="1"/>
+    <w:lsdException w:name="Light Shading" w:uiPriority="60"/>
+    <w:lsdException w:name="Light List" w:uiPriority="61"/>
+    <w:lsdException w:name="Light Grid" w:uiPriority="62"/>
+    <w:lsdException w:name="Medium Shading 1" w:uiPriority="63"/>
+    <w:lsdException w:name="Medium Shading 2" w:uiPriority="64"/>
+    <w:lsdException w:name="Medium List 1" w:uiPriority="65"/>
+    <w:lsdException w:name="Medium List 2" w:uiPriority="66"/>
+    <w:lsdException w:name="Medium Grid 1" w:uiPriority="67"/>
+    <w:lsdException w:name="Medium Grid 2" w:uiPriority="68"/>
+    <w:lsdException w:name="Medium Grid 3" w:uiPriority="69"/>
+    <w:lsdException w:name="Dark List" w:uiPriority="70"/>
+    <w:lsdException w:name="Colorful Shading" w:uiPriority="71"/>
+    <w:lsdException w:name="Colorful List" w:uiPriority="72"/>
+    <w:lsdException w:name="Colorful Grid" w:uiPriority="73"/>
+    <w:lsdException w:name="Light Shading Accent 1" w:uiPriority="60"/>
+    <w:lsdException w:name="Light List Accent 1" w:uiPriority="61"/>
+    <w:lsdException w:name="Light Grid Accent 1" w:uiPriority="62"/>
+    <w:lsdException w:name="Medium Shading 1 Accent 1" w:uiPriority="63"/>
+    <w:lsdException w:name="Medium Shading 2 Accent 1" w:uiPriority="64"/>
+    <w:lsdException w:name="Medium List 1 Accent 1" w:uiPriority="65"/>
+    <w:lsdException w:name="Revision" w:semiHidden="1"/>
+    <w:lsdException w:name="List Paragraph" w:uiPriority="34" w:qFormat="1"/>
+    <w:lsdException w:name="Quote" w:uiPriority="29" w:qFormat="1"/>
+    <w:lsdException w:name="Intense Quote" w:uiPriority="30" w:qFormat="1"/>
+    <w:lsdException w:name="Medium List 2 Accent 1" w:uiPriority="66"/>
+    <w:lsdException w:name="Medium Grid 1 Accent 1" w:uiPriority="67"/>
+    <w:lsdException w:name="Medium Grid 2 Accent 1" w:uiPriority="68"/>
+    <w:lsdException w:name="Medium Grid 3 Accent 1" w:uiPriority="69"/>
+    <w:lsdException w:name="Dark List Accent 1" w:uiPriority="70"/>
+    <w:lsdException w:name="Colorful Shading Accent 1" w:uiPriority="71"/>
+    <w:lsdException w:name="Colorful List Accent 1" w:uiPriority="72"/>
+    <w:lsdException w:name="Colorful Grid Accent 1" w:uiPriority="73"/>
+    <w:lsdException w:name="Light Shading Accent 2" w:uiPriority="60"/>
+    <w:lsdException w:name="Light List Accent 2" w:uiPriority="61"/>
+    <w:lsdException w:name="Light Grid Accent 2" w:uiPriority="62"/>
+    <w:lsdException w:name="Medium Shading 1 Accent 2" w:uiPriority="63"/>
+    <w:lsdException w:name="Medium Shading 2 Accent 2" w:uiPriority="64"/>
+    <w:lsdException w:name="Medium List 1 Accent 2" w:uiPriority="65"/>
+    <w:lsdException w:name="Medium List 2 Accent 2" w:uiPriority="66"/>
+    <w:lsdException w:name="Medium Grid 1 Accent 2" w:uiPriority="67"/>
+    <w:lsdException w:name="Medium Grid 2 Accent 2" w:uiPriority="68"/>
+    <w:lsdException w:name="Medium Grid 3 Accent 2" w:uiPriority="69"/>
+    <w:lsdException w:name="Dark List Accent 2" w:uiPriority="70"/>
+    <w:lsdException w:name="Colorful Shading Accent 2" w:uiPriority="71"/>
+    <w:lsdException w:name="Colorful List Accent 2" w:uiPriority="72"/>
+    <w:lsdException w:name="Colorful Grid Accent 2" w:uiPriority="73"/>
+    <w:lsdException w:name="Light Shading Accent 3" w:uiPriority="60"/>
+    <w:lsdException w:name="Light List Accent 3" w:uiPriority="61"/>
+    <w:lsdException w:name="Light Grid Accent 3" w:uiPriority="62"/>
+    <w:lsdException w:name="Medium Shading 1 Accent 3" w:uiPriority="63"/>
+    <w:lsdException w:name="Medium Shading 2 Accent 3" w:uiPriority="64"/>
+    <w:lsdException w:name="Medium List 1 Accent 3" w:uiPriority="65"/>
+    <w:lsdException w:name="Medium List 2 Accent 3" w:uiPriority="66"/>
+    <w:lsdException w:name="Medium Grid 1 Accent 3" w:uiPriority="67"/>
+    <w:lsdException w:name="Medium Grid 2 Accent 3" w:uiPriority="68"/>
+    <w:lsdException w:name="Medium Grid 3 Accent 3" w:uiPriority="69"/>
+    <w:lsdException w:name="Dark List Accent 3" w:uiPriority="70"/>
+    <w:lsdException w:name="Colorful Shading Accent 3" w:uiPriority="71"/>
+    <w:lsdException w:name="Colorful List Accent 3" w:uiPriority="72"/>
+    <w:lsdException w:name="Colorful Grid Accent 3" w:uiPriority="73"/>
+    <w:lsdException w:name="Light Shading Accent 4" w:uiPriority="60"/>
+    <w:lsdException w:name="Light List Accent 4" w:uiPriority="61"/>
+    <w:lsdException w:name="Light Grid Accent 4" w:uiPriority="62"/>
+    <w:lsdException w:name="Medium Shading 1 Accent 4" w:uiPriority="63"/>
+    <w:lsdException w:name="Medium Shading 2 Accent 4" w:uiPriority="64"/>
+    <w:lsdException w:name="Medium List 1 Accent 4" w:uiPriority="65"/>
+    <w:lsdException w:name="Medium List 2 Accent 4" w:uiPriority="66"/>
+    <w:lsdException w:name="Medium Grid 1 Accent 4" w:uiPriority="67"/>
+    <w:lsdException w:name="Medium Grid 2 Accent 4" w:uiPriority="68"/>
+    <w:lsdException w:name="Medium Grid 3 Accent 4" w:uiPriority="69"/>
+    <w:lsdException w:name="Dark List Accent 4" w:uiPriority="70"/>
+    <w:lsdException w:name="Colorful Shading Accent 4" w:uiPriority="71"/>
+    <w:lsdException w:name="Colorful List Accent 4" w:uiPriority="72"/>
+    <w:lsdException w:name="Colorful Grid Accent 4" w:uiPriority="73"/>
+    <w:lsdException w:name="Light Shading Accent 5" w:uiPriority="60"/>
+    <w:lsdException w:name="Light List Accent 5" w:uiPriority="61"/>
+    <w:lsdException w:name="Light Grid Accent 5" w:uiPriority="62"/>
+    <w:lsdException w:name="Medium Shading 1 Accent 5" w:uiPriority="63"/>
+    <w:lsdException w:name="Medium Shading 2 Accent 5" w:uiPriority="64"/>
+    <w:lsdException w:name="Medium List 1 Accent 5" w:uiPriority="65"/>
+    <w:lsdException w:name="Medium List 2 Accent 5" w:uiPriority="66"/>
+    <w:lsdException w:name="Medium Grid 1 Accent 5" w:uiPriority="67"/>
+    <w:lsdException w:name="Medium Grid 2 Accent 5" w:uiPriority="68"/>
+    <w:lsdException w:name="Medium Grid 3 Accent 5" w:uiPriority="69"/>
+    <w:lsdException w:name="Dark List Accent 5" w:uiPriority="70"/>
+    <w:lsdException w:name="Colorful Shading Accent 5" w:uiPriority="71"/>
+    <w:lsdException w:name="Colorful List Accent 5" w:uiPriority="72"/>
+    <w:lsdException w:name="Colorful Grid Accent 5" w:uiPriority="73"/>
+    <w:lsdException w:name="Light Shading Accent 6" w:uiPriority="60"/>
+    <w:lsdException w:name="Light List Accent 6" w:uiPriority="61"/>
+    <w:lsdException w:name="Light Grid Accent 6" w:uiPriority="62"/>
+    <w:lsdException w:name="Medium Shading 1 Accent 6" w:uiPriority="63"/>
+    <w:lsdException w:name="Medium Shading 2 Accent 6" w:uiPriority="64"/>
+    <w:lsdException w:name="Medium List 1 Accent 6" w:uiPriority="65"/>
+    <w:lsdException w:name="Medium List 2 Accent 6" w:uiPriority="66"/>
+    <w:lsdException w:name="Medium Grid 1 Accent 6" w:uiPriority="67"/>
+    <w:lsdException w:name="Medium Grid 2 Accent 6" w:uiPriority="68"/>
+    <w:lsdException w:name="Medium Grid 3 Accent 6" w:uiPriority="69"/>
+    <w:lsdException w:name="Dark List Accent 6" w:uiPriority="70"/>
+    <w:lsdException w:name="Colorful Shading Accent 6" w:uiPriority="71"/>
+    <w:lsdException w:name="Colorful List Accent 6" w:uiPriority="72"/>
+    <w:lsdException w:name="Colorful Grid Accent 6" w:uiPriority="73"/>
+    <w:lsdException w:name="Subtle Emphasis" w:uiPriority="19" w:qFormat="1"/>
+    <w:lsdException w:name="Intense Emphasis" w:uiPriority="21" w:qFormat="1"/>
+    <w:lsdException w:name="Subtle Reference" w:uiPriority="31" w:qFormat="1"/>
+    <w:lsdException w:name="Intense Reference" w:uiPriority="32" w:qFormat="1"/>
+    <w:lsdException w:name="Book Title" w:uiPriority="33" w:qFormat="1"/>
+    <w:lsdException w:name="Bibliography" w:semiHidden="1" w:uiPriority="37" w:unhideWhenUsed="1"/>
+    <w:lsdException w:name="TOC Heading" w:semiHidden="1" w:uiPriority="39" w:unhideWhenUsed="1" w:qFormat="1"/>
+    <w:lsdException w:name="Plain Table 1" w:uiPriority="41"/>
+    <w:lsdException w:name="Plain Table 2" w:uiPriority="42"/>
+    <w:lsdException w:name="Plain Table 3" w:uiPriority="43"/>
+    <w:lsdException w:name="Plain Table 4" w:uiPriority="44"/>
+    <w:lsdException w:name="Plain Table 5" w:uiPriority="45"/>
+    <w:lsdException w:name="Grid Table Light" w:uiPriority="40"/>
+    <w:lsdException w:name="Grid Table 1 Light" w:uiPriority="46"/>
+    <w:lsdException w:name="Grid Table 2" w:uiPriority="47"/>
+    <w:lsdException w:name="Grid Table 3" w:uiPriority="48"/>
+    <w:lsdException w:name="Grid Table 4" w:uiPriority="49"/>
+    <w:lsdException w:name="Grid Table 5 Dark" w:uiPriority="50"/>
+    <w:lsdException w:name="Grid Table 6 Colorful" w:uiPriority="51"/>
+    <w:lsdException w:name="Grid Table 7 Colorful" w:uiPriority="52"/>
+    <w:lsdException w:name="Grid Table 1 Light Accent 1" w:uiPriority="46"/>
+    <w:lsdException w:name="Grid Table 2 Accent 1" w:uiPriority="47"/>
+    <w:lsdException w:name="Grid Table 3 Accent 1" w:uiPriority="48"/>
+    <w:lsdException w:name="Grid Table 4 Accent 1" w:uiPriority="49"/>
+    <w:lsdException w:name="Grid Table 5 Dark Accent 1" w:uiPriority="50"/>
+    <w:lsdException w:name="Grid Table 6 Colorful Accent 1" w:uiPriority="51"/>
+    <w:lsdException w:name="Grid Table 7 Colorful Accent 1" w:uiPriority="52"/>
+    <w:lsdException w:name="Grid Table 1 Light Accent 2" w:uiPriority="46"/>
+    <w:lsdException w:name="Grid Table 2 Accent 2" w:uiPriority="47"/>
+    <w:lsdException w:name="Grid Table 3 Accent 2" w:uiPriority="48"/>
+    <w:lsdException w:name="Grid Table 4 Accent 2" w:uiPriority="49"/>
+    <w:lsdException w:name="Grid Table 5 Dark Accent 2" w:uiPriority="50"/>
+    <w:lsdException w:name="Grid Table 6 Colorful Accent 2" w:uiPriority="51"/>
+    <w:lsdException w:name="Grid Table 7 Colorful Accent 2" w:uiPriority="52"/>
+    <w:lsdException w:name="Grid Table 1 Light Accent 3" w:uiPriority="46"/>
+    <w:lsdException w:name="Grid Table 2 Accent 3" w:uiPriority="47"/>
+    <w:lsdException w:name="Grid Table 3 Accent 3" w:uiPriority="48"/>
+    <w:lsdException w:name="Grid Table 4 Accent 3" w:uiPriority="49"/>
+    <w:lsdException w:name="Grid Table 5 Dark Accent 3" w:uiPriority="50"/>
+    <w:lsdException w:name="Grid Table 6 Colorful Accent 3" w:uiPriority="51"/>
+    <w:lsdException w:name="Grid Table 7 Colorful Accent 3" w:uiPriority="52"/>
+    <w:lsdException w:name="Grid Table 1 Light Accent 4" w:uiPriority="46"/>
+    <w:lsdException w:name="Grid Table 2 Accent 4" w:uiPriority="47"/>
+    <w:lsdException w:name="Grid Table 3 Accent 4" w:uiPriority="48"/>
+    <w:lsdException w:name="Grid Table 4 Accent 4" w:uiPriority="49"/>
+    <w:lsdException w:name="Grid Table 5 Dark Accent 4" w:uiPriority="50"/>
+    <w:lsdException w:name="Grid Table 6 Colorful Accent 4" w:uiPriority="51"/>
+    <w:lsdException w:name="Grid Table 7 Colorful Accent 4" w:uiPriority="52"/>
+    <w:lsdException w:name="Grid Table 1 Light Accent 5" w:uiPriority="46"/>
+    <w:lsdException w:name="Grid Table 2 Accent 5" w:uiPriority="47"/>
+    <w:lsdException w:name="Grid Table 3 Accent 5" w:uiPriority="48"/>
+    <w:lsdException w:name="Grid Table 4 Accent 5" w:uiPriority="49"/>
+    <w:lsdException w:name="Grid Table 5 Dark Accent 5" w:uiPriority="50"/>
+    <w:lsdException w:name="Grid Table 6 Colorful Accent 5" w:uiPriority="51"/>
+    <w:lsdException w:name="Grid Table 7 Colorful Accent 5" w:uiPriority="52"/>
+    <w:lsdException w:name="Grid Table 1 Light Accent 6" w:uiPriority="46"/>
+    <w:lsdException w:name="Grid Table 2 Accent 6" w:uiPriority="47"/>
+    <w:lsdException w:name="Grid Table 3 Accent 6" w:uiPriority="48"/>
+    <w:lsdException w:name="Grid Table 4 Accent 6" w:uiPriority="49"/>
+    <w:lsdException w:name="Grid Table 5 Dark Accent 6" w:uiPriority="50"/>
+    <w:lsdException w:name="Grid Table 6 Colorful Accent 6" w:uiPriority="51"/>
+    <w:lsdException w:name="Grid Table 7 Colorful Accent 6" w:uiPriority="52"/>
+    <w:lsdException w:name="List Table 1 Light" w:uiPriority="46"/>
+    <w:lsdException w:name="List Table 2" w:uiPriority="47"/>
+    <w:lsdException w:name="List Table 3" w:uiPriority="48"/>
+    <w:lsdException w:name="List Table 4" w:uiPriority="49"/>
+    <w:lsdException w:name="List Table 5 Dark" w:uiPriority="50"/>
+    <w:lsdException w:name="List Table 6 Colorful" w:uiPriority="51"/>
+    <w:lsdException w:name="List Table 7 Colorful" w:uiPriority="52"/>
+    <w:lsdException w:name="List Table 1 Light Accent 1" w:uiPriority="46"/>
+    <w:lsdException w:name="List Table 2 Accent 1" w:uiPriority="47"/>
+    <w:lsdException w:name="List Table 3 Accent 1" w:uiPriority="48"/>
+    <w:lsdException w:name="List Table 4 Accent 1" w:uiPriority="49"/>
+    <w:lsdException w:name="List Table 5 Dark Accent 1" w:uiPriority="50"/>
+    <w:lsdException w:name="List Table 6 Colorful Accent 1" w:uiPriority="51"/>
+    <w:lsdException w:name="List Table 7 Colorful Accent 1" w:uiPriority="52"/>
+    <w:lsdException w:name="List Table 1 Light Accent 2" w:uiPriority="46"/>
+    <w:lsdException w:name="List Table 2 Accent 2" w:uiPriority="47"/>
+    <w:lsdException w:name="List Table 3 Accent 2" w:uiPriority="48"/>
+    <w:lsdException w:name="List Table 4 Accent 2" w:uiPriority="49"/>
+    <w:lsdException w:name="List Table 5 Dark Accent 2" w:uiPriority="50"/>
+    <w:lsdException w:name="List Table 6 Colorful Accent 2" w:uiPriority="51"/>
+    <w:lsdException w:name="List Table 7 Colorful Accent 2" w:uiPriority="52"/>
+    <w:lsdException w:name="List Table 1 Light Accent 3" w:uiPriority="46"/>
+    <w:lsdException w:name="List Table 2 Accent 3" w:uiPriority="47"/>
+    <w:lsdException w:name="List Table 3 Accent 3" w:uiPriority="48"/>
+    <w:lsdException w:name="List Table 4 Accent 3" w:uiPriority="49"/>
+    <w:lsdException w:name="List Table 5 Dark Accent 3" w:uiPriority="50"/>
+    <w:lsdException w:name="List Table 6 Colorful Accent 3" w:uiPriority="51"/>
+    <w:lsdException w:name="List Table 7 Colorful Accent 3" w:uiPriority="52"/>
+    <w:lsdException w:name="List Table 1 Light Accent 4" w:uiPriority="46"/>
+    <w:lsdException w:name="List Table 2 Accent 4" w:uiPriority="47"/>
+    <w:lsdException w:name="List Table 3 Accent 4" w:uiPriority="48"/>
+    <w:lsdException w:name="List Table 4 Accent 4" w:uiPriority="49"/>
+    <w:lsdException w:name="List Table 5 Dark Accent 4" w:uiPriority="50"/>
+    <w:lsdException w:name="List Table 6 Colorful Accent 4" w:uiPriority="51"/>
+    <w:lsdException w:name="List Table 7 Colorful Accent 4" w:uiPriority="52"/>
+    <w:lsdException w:name="List Table 1 Light Accent 5" w:uiPriority="46"/>
+    <w:lsdException w:name="List Table 2 Accent 5" w:uiPriority="47"/>
+    <w:lsdException w:name="List Table 3 Accent 5" w:uiPriority="48"/>
+    <w:lsdException w:name="List Table 4 Accent 5" w:uiPriority="49"/>
+    <w:lsdException w:name="List Table 5 Dark Accent 5" w:uiPriority="50"/>
+    <w:lsdException w:name="List Table 6 Colorful Accent 5" w:uiPriority="51"/>
+    <w:lsdException w:name="List Table 7 Colorful Accent 5" w:uiPriority="52"/>
+    <w:lsdException w:name="List Table 1 Light Accent 6" w:uiPriority="46"/>
+    <w:lsdException w:name="List Table 2 Accent 6" w:uiPriority="47"/>
+    <w:lsdException w:name="List Table 3 Accent 6" w:uiPriority="48"/>
+    <w:lsdException w:name="List Table 4 Accent 6" w:uiPriority="49"/>
+    <w:lsdException w:name="List Table 5 Dark Accent 6" w:uiPriority="50"/>
+    <w:lsdException w:name="List Table 6 Colorful Accent 6" w:uiPriority="51"/>
+    <w:lsdException w:name="List Table 7 Colorful Accent 6" w:uiPriority="52"/>
+    <w:lsdException w:name="Mention" w:semiHidden="1" w:unhideWhenUsed="1"/>
+    <w:lsdException w:name="Smart Hyperlink" w:semiHidden="1" w:unhideWhenUsed="1"/>
+    <w:lsdException w:name="Hashtag" w:semiHidden="1" w:unhideWhenUsed="1"/>
+    <w:lsdException w:name="Unresolved Mention" w:semiHidden="1" w:unhideWhenUsed="1"/>
   </w:latentStyles>
   <w:style w:type="paragraph" w:default="1" w:styleId="Normal">
     <w:name w:val="Normal"/>
@@ -4353,7 +4550,6 @@
     <w:uiPriority w:val="99"/>
     <w:semiHidden/>
     <w:unhideWhenUsed/>
-    <w:qFormat/>
     <w:tblPr>
       <w:tblInd w:w="0" w:type="dxa"/>
       <w:tblCellMar>
